--- a/我的嵌入式知识点.docx
+++ b/我的嵌入式知识点.docx
@@ -108,6 +108,9 @@
         <w:t>，</w:t>
       </w:r>
       <w:r>
+        <w:rPr>
+          <w:color w:val="FF0000"/>
+        </w:rPr>
         <w:t>面向特定应用</w:t>
       </w:r>
     </w:p>
@@ -142,6 +145,11 @@
       </w:r>
     </w:p>
     <w:p>
+      <w:pPr>
+        <w:rPr>
+          <w:color w:val="FF0000"/>
+        </w:rPr>
+      </w:pPr>
       <w:r>
         <w:tab/>
       </w:r>
@@ -155,47 +163,74 @@
         <w:t>、</w:t>
       </w:r>
       <w:r>
+        <w:rPr>
+          <w:color w:val="FF0000"/>
+        </w:rPr>
         <w:t>轻量级</w:t>
       </w:r>
       <w:r>
         <w:rPr>
           <w:rFonts w:hint="eastAsia"/>
+          <w:color w:val="FF0000"/>
         </w:rPr>
         <w:t>、</w:t>
       </w:r>
       <w:r>
+        <w:rPr>
+          <w:color w:val="FF0000"/>
+        </w:rPr>
         <w:t>可裁剪</w:t>
       </w:r>
       <w:r>
         <w:rPr>
           <w:rFonts w:hint="eastAsia"/>
+          <w:color w:val="FF0000"/>
         </w:rPr>
         <w:t>、</w:t>
       </w:r>
       <w:r>
-        <w:t>实时可固化</w:t>
-      </w:r>
-      <w:r>
-        <w:rPr>
-          <w:rFonts w:hint="eastAsia"/>
+        <w:rPr>
+          <w:color w:val="FF0000"/>
+        </w:rPr>
+        <w:t>实时</w:t>
+      </w:r>
+      <w:r>
+        <w:rPr>
+          <w:rFonts w:hint="eastAsia"/>
+          <w:color w:val="FF0000"/>
         </w:rPr>
         <w:t>、</w:t>
       </w:r>
       <w:r>
+        <w:rPr>
+          <w:color w:val="FF0000"/>
+        </w:rPr>
         <w:t>可固化</w:t>
       </w:r>
     </w:p>
     <w:p>
-      <w:r>
-        <w:tab/>
-      </w:r>
-      <w:r>
-        <w:rPr>
-          <w:rFonts w:hint="eastAsia"/>
+      <w:pPr>
+        <w:rPr>
+          <w:color w:val="FF0000"/>
+        </w:rPr>
+      </w:pPr>
+      <w:r>
+        <w:rPr>
+          <w:color w:val="FF0000"/>
+        </w:rPr>
+        <w:tab/>
+      </w:r>
+      <w:r>
+        <w:rPr>
+          <w:rFonts w:hint="eastAsia"/>
+          <w:color w:val="FF0000"/>
         </w:rPr>
         <w:t>开发</w:t>
       </w:r>
       <w:r>
+        <w:rPr>
+          <w:color w:val="FF0000"/>
+        </w:rPr>
         <w:t>需要专门工具和特殊方法</w:t>
       </w:r>
     </w:p>
@@ -252,54 +287,89 @@
       </w:r>
     </w:p>
     <w:p>
-      <w:r>
-        <w:tab/>
-      </w:r>
-      <w:r>
+      <w:pPr>
+        <w:rPr>
+          <w:color w:val="FF0000"/>
+        </w:rPr>
+      </w:pPr>
+      <w:r>
+        <w:tab/>
+      </w:r>
+      <w:r>
+        <w:rPr>
+          <w:color w:val="FF0000"/>
+        </w:rPr>
         <w:t>要考虑处理器类型</w:t>
       </w:r>
       <w:r>
         <w:rPr>
           <w:rFonts w:hint="eastAsia"/>
+          <w:color w:val="FF0000"/>
         </w:rPr>
         <w:t>、</w:t>
       </w:r>
       <w:r>
+        <w:rPr>
+          <w:color w:val="FF0000"/>
+        </w:rPr>
         <w:t>软硬件之间的接口</w:t>
       </w:r>
     </w:p>
     <w:p>
-      <w:r>
-        <w:tab/>
-      </w:r>
-      <w:r>
+      <w:pPr>
+        <w:rPr>
+          <w:color w:val="FF0000"/>
+        </w:rPr>
+      </w:pPr>
+      <w:r>
+        <w:rPr>
+          <w:color w:val="FF0000"/>
+        </w:rPr>
+        <w:tab/>
+      </w:r>
+      <w:r>
+        <w:rPr>
+          <w:color w:val="FF0000"/>
+        </w:rPr>
         <w:t>满足系统速度</w:t>
       </w:r>
       <w:r>
         <w:rPr>
           <w:rFonts w:hint="eastAsia"/>
+          <w:color w:val="FF0000"/>
         </w:rPr>
         <w:t>、</w:t>
       </w:r>
       <w:r>
+        <w:rPr>
+          <w:color w:val="FF0000"/>
+        </w:rPr>
         <w:t>延迟</w:t>
       </w:r>
       <w:r>
         <w:rPr>
           <w:rFonts w:hint="eastAsia"/>
+          <w:color w:val="FF0000"/>
         </w:rPr>
         <w:t>、</w:t>
       </w:r>
       <w:r>
+        <w:rPr>
+          <w:color w:val="FF0000"/>
+        </w:rPr>
         <w:t>成本</w:t>
       </w:r>
       <w:r>
         <w:rPr>
           <w:rFonts w:hint="eastAsia"/>
+          <w:color w:val="FF0000"/>
         </w:rPr>
         <w:t>、</w:t>
       </w:r>
       <w:r>
+        <w:rPr>
+          <w:color w:val="FF0000"/>
+        </w:rPr>
         <w:t>体积的要求</w:t>
       </w:r>
     </w:p>
@@ -398,26 +468,51 @@
       </w:r>
     </w:p>
     <w:p>
-      <w:r>
-        <w:tab/>
-      </w:r>
-      <w:r>
+      <w:pPr>
+        <w:rPr>
+          <w:color w:val="FF0000"/>
+        </w:rPr>
+      </w:pPr>
+      <w:r>
+        <w:tab/>
+      </w:r>
+      <w:r>
+        <w:rPr>
+          <w:color w:val="FF0000"/>
+        </w:rPr>
         <w:t>基本系统</w:t>
       </w:r>
     </w:p>
     <w:p>
-      <w:r>
-        <w:tab/>
-      </w:r>
-      <w:r>
+      <w:pPr>
+        <w:rPr>
+          <w:color w:val="FF0000"/>
+        </w:rPr>
+      </w:pPr>
+      <w:r>
+        <w:rPr>
+          <w:color w:val="FF0000"/>
+        </w:rPr>
+        <w:tab/>
+      </w:r>
+      <w:r>
+        <w:rPr>
+          <w:color w:val="FF0000"/>
+        </w:rPr>
         <w:t>物理接口</w:t>
       </w:r>
     </w:p>
     <w:p>
       <w:r>
-        <w:tab/>
-      </w:r>
-      <w:r>
+        <w:rPr>
+          <w:color w:val="FF0000"/>
+        </w:rPr>
+        <w:tab/>
+      </w:r>
+      <w:r>
+        <w:rPr>
+          <w:color w:val="FF0000"/>
+        </w:rPr>
         <w:t>基本逻辑电路</w:t>
       </w:r>
     </w:p>
@@ -1802,12 +1897,14 @@
             <w:r>
               <w:rPr>
                 <w:rFonts w:hint="eastAsia"/>
+                <w:color w:val="FF0000"/>
               </w:rPr>
               <w:t>ISR</w:t>
             </w:r>
             <w:r>
               <w:rPr>
                 <w:rFonts w:hint="eastAsia"/>
+                <w:color w:val="FF0000"/>
               </w:rPr>
               <w:t>不显著</w:t>
             </w:r>
@@ -1852,9 +1949,15 @@
             <w:tcW w:w="1985" w:type="dxa"/>
           </w:tcPr>
           <w:p>
-            <w:r>
-              <w:rPr>
-                <w:rFonts w:hint="eastAsia"/>
+            <w:pPr>
+              <w:rPr>
+                <w:color w:val="FF0000"/>
+              </w:rPr>
+            </w:pPr>
+            <w:r>
+              <w:rPr>
+                <w:rFonts w:hint="eastAsia"/>
+                <w:color w:val="FF0000"/>
               </w:rPr>
               <w:t>中断有优先级</w:t>
             </w:r>
@@ -1865,9 +1968,15 @@
             <w:tcW w:w="1701" w:type="dxa"/>
           </w:tcPr>
           <w:p>
-            <w:r>
-              <w:rPr>
-                <w:rFonts w:hint="eastAsia"/>
+            <w:pPr>
+              <w:rPr>
+                <w:color w:val="FF0000"/>
+              </w:rPr>
+            </w:pPr>
+            <w:r>
+              <w:rPr>
+                <w:rFonts w:hint="eastAsia"/>
+                <w:color w:val="FF0000"/>
               </w:rPr>
               <w:t>最长时间的任务的执行时间</w:t>
             </w:r>
@@ -1881,6 +1990,7 @@
             <w:r>
               <w:rPr>
                 <w:rFonts w:hint="eastAsia"/>
+                <w:color w:val="FF0000"/>
               </w:rPr>
               <w:t>低</w:t>
             </w:r>
@@ -2202,8 +2312,6 @@
       <w:r>
         <w:t>嵌入式软件运行过程</w:t>
       </w:r>
-      <w:bookmarkStart w:id="0" w:name="_GoBack"/>
-      <w:bookmarkEnd w:id="0"/>
     </w:p>
     <w:p>
       <w:r>
@@ -2464,12 +2572,21 @@
         <w:tab/>
       </w:r>
       <w:r>
+        <w:rPr>
+          <w:color w:val="FF0000"/>
+        </w:rPr>
         <w:t>多</w:t>
       </w:r>
       <w:r>
+        <w:rPr>
+          <w:color w:val="FF0000"/>
+        </w:rPr>
         <w:t>任务</w:t>
       </w:r>
       <w:r>
+        <w:rPr>
+          <w:color w:val="FF0000"/>
+        </w:rPr>
         <w:t>应用运行阶段</w:t>
       </w:r>
       <w:r>
@@ -2638,18 +2755,13 @@
         <w:ind w:left="420"/>
         <w:jc w:val="left"/>
         <w:rPr>
-          <w:rFonts w:ascii="Arial" w:eastAsia="宋体" w:hAnsi="Arial" w:cs="Arial"/>
-          <w:color w:val="333333"/>
-          <w:kern w:val="0"/>
-          <w:szCs w:val="21"/>
+          <w:color w:val="FF0000"/>
         </w:rPr>
       </w:pPr>
       <w:r>
         <w:rPr>
-          <w:rFonts w:ascii="Arial" w:eastAsia="宋体" w:hAnsi="Arial" w:cs="Arial" w:hint="eastAsia"/>
-          <w:color w:val="333333"/>
-          <w:kern w:val="0"/>
-          <w:szCs w:val="21"/>
+          <w:rFonts w:hint="eastAsia"/>
+          <w:color w:val="FF0000"/>
         </w:rPr>
         <w:t>可移植性</w:t>
       </w:r>
@@ -2686,18 +2798,13 @@
         <w:ind w:left="420"/>
         <w:jc w:val="left"/>
         <w:rPr>
-          <w:rFonts w:ascii="Arial" w:eastAsia="宋体" w:hAnsi="Arial" w:cs="Arial"/>
-          <w:color w:val="333333"/>
-          <w:kern w:val="0"/>
-          <w:szCs w:val="21"/>
+          <w:color w:val="FF0000"/>
         </w:rPr>
       </w:pPr>
       <w:r>
         <w:rPr>
-          <w:rFonts w:ascii="Arial" w:eastAsia="宋体" w:hAnsi="Arial" w:cs="Arial" w:hint="eastAsia"/>
-          <w:color w:val="333333"/>
-          <w:kern w:val="0"/>
-          <w:szCs w:val="21"/>
+          <w:rFonts w:hint="eastAsia"/>
+          <w:color w:val="FF0000"/>
         </w:rPr>
         <w:t>系统定制能力</w:t>
       </w:r>
@@ -2806,7 +2913,20 @@
         <w:rPr>
           <w:rFonts w:hint="eastAsia"/>
         </w:rPr>
-        <w:t>软件和硬件独立进行开发设计</w:t>
+        <w:t>软件和硬件</w:t>
+      </w:r>
+      <w:r>
+        <w:rPr>
+          <w:rFonts w:hint="eastAsia"/>
+          <w:color w:val="FF0000"/>
+        </w:rPr>
+        <w:t>独立</w:t>
+      </w:r>
+      <w:r>
+        <w:rPr>
+          <w:rFonts w:hint="eastAsia"/>
+        </w:rPr>
+        <w:t>进行开发设计</w:t>
       </w:r>
     </w:p>
     <w:p>
@@ -2827,54 +2947,91 @@
       </w:r>
     </w:p>
     <w:p>
+      <w:pPr>
+        <w:rPr>
+          <w:color w:val="FF0000"/>
+        </w:rPr>
+      </w:pPr>
       <w:r>
         <w:t xml:space="preserve">• </w:t>
       </w:r>
       <w:r>
         <w:rPr>
           <w:rFonts w:hint="eastAsia"/>
+          <w:color w:val="FF0000"/>
         </w:rPr>
         <w:t>软硬件之间的交互受到很大限制</w:t>
       </w:r>
     </w:p>
     <w:p>
-      <w:r>
+      <w:pPr>
+        <w:rPr>
+          <w:color w:val="FF0000"/>
+        </w:rPr>
+      </w:pPr>
+      <w:r>
+        <w:rPr>
+          <w:color w:val="FF0000"/>
+        </w:rPr>
         <w:t xml:space="preserve">• </w:t>
       </w:r>
       <w:r>
         <w:rPr>
           <w:rFonts w:hint="eastAsia"/>
+          <w:color w:val="FF0000"/>
         </w:rPr>
         <w:t>凭经验划分软硬件</w:t>
       </w:r>
     </w:p>
     <w:p>
-      <w:r>
+      <w:pPr>
+        <w:rPr>
+          <w:color w:val="FF0000"/>
+        </w:rPr>
+      </w:pPr>
+      <w:r>
+        <w:rPr>
+          <w:color w:val="FF0000"/>
+        </w:rPr>
         <w:t xml:space="preserve">• </w:t>
       </w:r>
       <w:r>
         <w:rPr>
           <w:rFonts w:hint="eastAsia"/>
+          <w:color w:val="FF0000"/>
         </w:rPr>
         <w:t>软硬件之间的相互性能影响很难评估</w:t>
       </w:r>
     </w:p>
     <w:p>
-      <w:r>
+      <w:pPr>
+        <w:rPr>
+          <w:color w:val="FF0000"/>
+        </w:rPr>
+      </w:pPr>
+      <w:r>
+        <w:rPr>
+          <w:color w:val="FF0000"/>
+        </w:rPr>
         <w:t xml:space="preserve">• </w:t>
       </w:r>
       <w:r>
         <w:rPr>
           <w:rFonts w:hint="eastAsia"/>
+          <w:color w:val="FF0000"/>
         </w:rPr>
         <w:t>系统集成相对滞后，</w:t>
       </w:r>
       <w:r>
+        <w:rPr>
+          <w:color w:val="FF0000"/>
+        </w:rPr>
         <w:t>NRE</w:t>
       </w:r>
       <w:r>
         <w:rPr>
           <w:rFonts w:hint="eastAsia"/>
+          <w:color w:val="FF0000"/>
         </w:rPr>
         <w:t>较大</w:t>
       </w:r>
@@ -2891,23 +3048,44 @@
       </w:r>
     </w:p>
     <w:p>
-      <w:r>
-        <w:t>• Poor quality designs</w:t>
-      </w:r>
-      <w:r>
-        <w:rPr>
-          <w:rFonts w:hint="eastAsia"/>
+      <w:pPr>
+        <w:rPr>
+          <w:color w:val="FF0000"/>
+        </w:rPr>
+      </w:pPr>
+      <w:r>
+        <w:t xml:space="preserve">• </w:t>
+      </w:r>
+      <w:r>
+        <w:rPr>
+          <w:color w:val="FF0000"/>
+        </w:rPr>
+        <w:t>Poor quality designs</w:t>
+      </w:r>
+      <w:r>
+        <w:rPr>
+          <w:rFonts w:hint="eastAsia"/>
+          <w:color w:val="FF0000"/>
         </w:rPr>
         <w:t>（设计质量差）</w:t>
       </w:r>
     </w:p>
     <w:p>
-      <w:r>
+      <w:pPr>
+        <w:rPr>
+          <w:color w:val="FF0000"/>
+        </w:rPr>
+      </w:pPr>
+      <w:r>
+        <w:rPr>
+          <w:color w:val="FF0000"/>
+        </w:rPr>
         <w:t>• Costly modifications</w:t>
       </w:r>
       <w:r>
         <w:rPr>
           <w:rFonts w:hint="eastAsia"/>
+          <w:color w:val="FF0000"/>
         </w:rPr>
         <w:t>（设计修改难）</w:t>
       </w:r>
@@ -2915,37 +3093,39 @@
     <w:p>
       <w:pPr>
         <w:rPr>
-          <w:rFonts w:ascii="微软雅黑" w:eastAsia="微软雅黑" w:hAnsi="微软雅黑"/>
-          <w:color w:val="000000"/>
-          <w:szCs w:val="21"/>
+          <w:color w:val="FF0000"/>
         </w:rPr>
       </w:pPr>
       <w:r>
+        <w:rPr>
+          <w:color w:val="FF0000"/>
+        </w:rPr>
         <w:t>• Schedule slippages</w:t>
       </w:r>
       <w:r>
         <w:rPr>
           <w:rFonts w:hint="eastAsia"/>
+          <w:color w:val="FF0000"/>
         </w:rPr>
         <w:t>（研制周期不能有效保障）</w:t>
       </w:r>
     </w:p>
     <w:p/>
     <w:p>
+      <w:r>
+        <w:rPr>
+          <w:rFonts w:hint="eastAsia"/>
+        </w:rPr>
+        <w:t>25.BSP</w:t>
+      </w:r>
+    </w:p>
+    <w:p>
       <w:pPr>
         <w:rPr>
-          <w:rFonts w:hint="eastAsia"/>
+          <w:color w:val="FF0000"/>
         </w:rPr>
       </w:pPr>
       <w:r>
-        <w:rPr>
-          <w:rFonts w:hint="eastAsia"/>
-        </w:rPr>
-        <w:t>25.BSP</w:t>
-      </w:r>
-    </w:p>
-    <w:p>
-      <w:r>
         <w:tab/>
       </w:r>
       <w:r>
@@ -2955,17 +3135,26 @@
         <w:rPr>
           <w:rFonts w:hint="eastAsia"/>
         </w:rPr>
-        <w:t>：板级支持包，是嵌入式系统的基础部分，负责上电复位时的硬件初始化，启动</w:t>
-      </w:r>
-      <w:r>
-        <w:rPr>
-          <w:rFonts w:hint="eastAsia"/>
+        <w:t>：</w:t>
+      </w:r>
+      <w:r>
+        <w:rPr>
+          <w:rFonts w:hint="eastAsia"/>
+          <w:color w:val="FF0000"/>
+        </w:rPr>
+        <w:t>板级支持包，是嵌入式系统的基础部分，负责上电复位时的硬件初始化，启动</w:t>
+      </w:r>
+      <w:r>
+        <w:rPr>
+          <w:rFonts w:hint="eastAsia"/>
+          <w:color w:val="FF0000"/>
         </w:rPr>
         <w:t>RTOS</w:t>
       </w:r>
       <w:r>
         <w:rPr>
           <w:rFonts w:hint="eastAsia"/>
+          <w:color w:val="FF0000"/>
         </w:rPr>
         <w:t>或应用程序模块、提供底层硬件驱动，为上层软件提供访问底层硬件的手段</w:t>
       </w:r>
@@ -3058,29 +3247,55 @@
       </w:r>
     </w:p>
     <w:p>
-      <w:r>
-        <w:tab/>
+      <w:pPr>
+        <w:rPr>
+          <w:color w:val="FF0000"/>
+        </w:rPr>
+      </w:pPr>
+      <w:r>
+        <w:tab/>
+      </w:r>
+      <w:r>
+        <w:rPr>
+          <w:color w:val="FF0000"/>
+        </w:rPr>
         <w:t>BSP</w:t>
       </w:r>
       <w:r>
+        <w:rPr>
+          <w:color w:val="FF0000"/>
+        </w:rPr>
         <w:t>和</w:t>
       </w:r>
       <w:r>
+        <w:rPr>
+          <w:color w:val="FF0000"/>
+        </w:rPr>
         <w:t>OS</w:t>
       </w:r>
       <w:r>
+        <w:rPr>
+          <w:color w:val="FF0000"/>
+        </w:rPr>
         <w:t>绑在一起运行</w:t>
       </w:r>
       <w:r>
         <w:rPr>
           <w:rFonts w:hint="eastAsia"/>
+          <w:color w:val="FF0000"/>
         </w:rPr>
         <w:t>，</w:t>
       </w:r>
       <w:r>
+        <w:rPr>
+          <w:color w:val="FF0000"/>
+        </w:rPr>
         <w:t>BSP</w:t>
       </w:r>
       <w:r>
+        <w:rPr>
+          <w:color w:val="FF0000"/>
+        </w:rPr>
         <w:t>还包含和系统有关的基本驱动</w:t>
       </w:r>
     </w:p>
@@ -3189,11 +3404,6 @@
       </w:r>
     </w:p>
     <w:p>
-      <w:pPr>
-        <w:rPr>
-          <w:rFonts w:hint="eastAsia"/>
-        </w:rPr>
-      </w:pPr>
       <w:r>
         <w:rPr>
           <w:rFonts w:hint="eastAsia"/>
@@ -3206,6 +3416,8 @@
         </w:rPr>
         <w:tab/>
       </w:r>
+      <w:bookmarkStart w:id="0" w:name="_GoBack"/>
+      <w:bookmarkEnd w:id="0"/>
     </w:p>
     <w:sectPr>
       <w:pgSz w:w="11906" w:h="16838"/>
